--- a/help/source/mxfl-docs_PT.docx
+++ b/help/source/mxfl-docs_PT.docx
@@ -115,7 +115,9 @@
         </w:rPr>
       </w:pPr>
       <w:r>
-        <w:rPr/>
+        <w:rPr>
+          <w:shd w:fill="auto" w:val="clear"/>
+        </w:rPr>
       </w:r>
     </w:p>
     <w:p>
@@ -763,7 +765,7 @@
                 <wp:positionV relativeFrom="paragraph">
                   <wp:posOffset>313055</wp:posOffset>
                 </wp:positionV>
-                <wp:extent cx="259715" cy="259715"/>
+                <wp:extent cx="260350" cy="260350"/>
                 <wp:effectExtent l="0" t="0" r="0" b="0"/>
                 <wp:wrapNone/>
                 <wp:docPr id="2" name="Shape2"/>
@@ -774,7 +776,7 @@
                       <wps:spPr>
                         <a:xfrm>
                           <a:off x="0" y="0"/>
-                          <a:ext cx="259200" cy="259200"/>
+                          <a:ext cx="259560" cy="259560"/>
                         </a:xfrm>
                         <a:prstGeom prst="ellipse">
                           <a:avLst/>
@@ -825,7 +827,7 @@
           </mc:Choice>
           <mc:Fallback>
             <w:pict>
-              <v:oval id="shape_0" ID="Shape2" fillcolor="#729fcf" stroked="t" style="position:absolute;margin-left:58.05pt;margin-top:24.65pt;width:20.35pt;height:20.35pt">
+              <v:oval id="shape_0" ID="Shape2" fillcolor="#729fcf" stroked="t" style="position:absolute;margin-left:58.05pt;margin-top:24.65pt;width:20.4pt;height:20.4pt">
                 <w10:wrap type="square"/>
                 <v:fill o:detectmouseclick="t" type="solid" color2="#8d6030"/>
                 <v:stroke color="#3465a4" joinstyle="round" endcap="flat"/>
@@ -864,7 +866,7 @@
                 <wp:positionV relativeFrom="paragraph">
                   <wp:posOffset>823595</wp:posOffset>
                 </wp:positionV>
-                <wp:extent cx="259715" cy="259715"/>
+                <wp:extent cx="260350" cy="260350"/>
                 <wp:effectExtent l="0" t="0" r="0" b="0"/>
                 <wp:wrapNone/>
                 <wp:docPr id="4" name="Shape2_0"/>
@@ -875,7 +877,7 @@
                       <wps:spPr>
                         <a:xfrm>
                           <a:off x="0" y="0"/>
-                          <a:ext cx="259200" cy="259200"/>
+                          <a:ext cx="259560" cy="259560"/>
                         </a:xfrm>
                         <a:prstGeom prst="ellipse">
                           <a:avLst/>
@@ -926,7 +928,7 @@
           </mc:Choice>
           <mc:Fallback>
             <w:pict>
-              <v:oval id="shape_0" ID="Shape2_0" fillcolor="#729fcf" stroked="t" style="position:absolute;margin-left:392.9pt;margin-top:64.85pt;width:20.35pt;height:20.35pt">
+              <v:oval id="shape_0" ID="Shape2_0" fillcolor="#729fcf" stroked="t" style="position:absolute;margin-left:392.9pt;margin-top:64.85pt;width:20.4pt;height:20.4pt">
                 <w10:wrap type="square"/>
                 <v:fill o:detectmouseclick="t" type="solid" color2="#8d6030"/>
                 <v:stroke color="#3465a4" joinstyle="round" endcap="flat"/>
@@ -965,7 +967,7 @@
                 <wp:positionV relativeFrom="paragraph">
                   <wp:posOffset>2872105</wp:posOffset>
                 </wp:positionV>
-                <wp:extent cx="259715" cy="259715"/>
+                <wp:extent cx="260350" cy="260350"/>
                 <wp:effectExtent l="0" t="0" r="0" b="0"/>
                 <wp:wrapNone/>
                 <wp:docPr id="6" name="Shape2_1"/>
@@ -976,7 +978,7 @@
                       <wps:spPr>
                         <a:xfrm>
                           <a:off x="0" y="0"/>
-                          <a:ext cx="259200" cy="259200"/>
+                          <a:ext cx="259560" cy="259560"/>
                         </a:xfrm>
                         <a:prstGeom prst="ellipse">
                           <a:avLst/>
@@ -1027,7 +1029,7 @@
           </mc:Choice>
           <mc:Fallback>
             <w:pict>
-              <v:oval id="shape_0" ID="Shape2_1" fillcolor="#729fcf" stroked="t" style="position:absolute;margin-left:252.55pt;margin-top:226.15pt;width:20.35pt;height:20.35pt">
+              <v:oval id="shape_0" ID="Shape2_1" fillcolor="#729fcf" stroked="t" style="position:absolute;margin-left:252.55pt;margin-top:226.15pt;width:20.4pt;height:20.4pt">
                 <w10:wrap type="square"/>
                 <v:fill o:detectmouseclick="t" type="solid" color2="#8d6030"/>
                 <v:stroke color="#3465a4" joinstyle="round" endcap="flat"/>
@@ -1066,7 +1068,7 @@
                 <wp:positionV relativeFrom="paragraph">
                   <wp:posOffset>2075815</wp:posOffset>
                 </wp:positionV>
-                <wp:extent cx="259715" cy="259715"/>
+                <wp:extent cx="260350" cy="260350"/>
                 <wp:effectExtent l="0" t="0" r="0" b="0"/>
                 <wp:wrapNone/>
                 <wp:docPr id="8" name="Shape2_2"/>
@@ -1077,7 +1079,7 @@
                       <wps:spPr>
                         <a:xfrm>
                           <a:off x="0" y="0"/>
-                          <a:ext cx="259200" cy="259200"/>
+                          <a:ext cx="259560" cy="259560"/>
                         </a:xfrm>
                         <a:prstGeom prst="ellipse">
                           <a:avLst/>
@@ -1128,7 +1130,7 @@
           </mc:Choice>
           <mc:Fallback>
             <w:pict>
-              <v:oval id="shape_0" ID="Shape2_2" fillcolor="#729fcf" stroked="t" style="position:absolute;margin-left:40.4pt;margin-top:163.45pt;width:20.35pt;height:20.35pt">
+              <v:oval id="shape_0" ID="Shape2_2" fillcolor="#729fcf" stroked="t" style="position:absolute;margin-left:40.4pt;margin-top:163.45pt;width:20.4pt;height:20.4pt">
                 <w10:wrap type="square"/>
                 <v:fill o:detectmouseclick="t" type="solid" color2="#8d6030"/>
                 <v:stroke color="#3465a4" joinstyle="round" endcap="flat"/>
@@ -1167,7 +1169,7 @@
                 <wp:positionV relativeFrom="paragraph">
                   <wp:posOffset>1586230</wp:posOffset>
                 </wp:positionV>
-                <wp:extent cx="259715" cy="259715"/>
+                <wp:extent cx="260350" cy="260350"/>
                 <wp:effectExtent l="0" t="0" r="0" b="0"/>
                 <wp:wrapNone/>
                 <wp:docPr id="10" name="Shape2_3"/>
@@ -1178,7 +1180,7 @@
                       <wps:spPr>
                         <a:xfrm>
                           <a:off x="0" y="0"/>
-                          <a:ext cx="259200" cy="259200"/>
+                          <a:ext cx="259560" cy="259560"/>
                         </a:xfrm>
                         <a:prstGeom prst="ellipse">
                           <a:avLst/>
@@ -1229,7 +1231,7 @@
           </mc:Choice>
           <mc:Fallback>
             <w:pict>
-              <v:oval id="shape_0" ID="Shape2_3" fillcolor="#729fcf" stroked="t" style="position:absolute;margin-left:231.65pt;margin-top:124.9pt;width:20.35pt;height:20.35pt">
+              <v:oval id="shape_0" ID="Shape2_3" fillcolor="#729fcf" stroked="t" style="position:absolute;margin-left:231.65pt;margin-top:124.9pt;width:20.4pt;height:20.4pt">
                 <w10:wrap type="square"/>
                 <v:fill o:detectmouseclick="t" type="solid" color2="#8d6030"/>
                 <v:stroke color="#3465a4" joinstyle="round" endcap="flat"/>
@@ -11705,7 +11707,7 @@
     <w:pPr>
       <w:widowControl/>
       <w:suppressAutoHyphens w:val="true"/>
-      <w:overflowPunct w:val="false"/>
+      <w:overflowPunct w:val="true"/>
       <w:bidi w:val="0"/>
       <w:spacing w:before="0" w:after="0"/>
       <w:jc w:val="left"/>

--- a/help/source/mxfl-docs_PT.docx
+++ b/help/source/mxfl-docs_PT.docx
@@ -446,7 +446,7 @@
           <w:b/>
           <w:bCs/>
         </w:rPr>
-        <w:t>Manual do Utilizador (F1)</w:t>
+        <w:t>Manual do Utilizador (mx-manual)</w:t>
       </w:r>
       <w:r>
         <w:rPr/>
@@ -765,7 +765,7 @@
                 <wp:positionV relativeFrom="paragraph">
                   <wp:posOffset>313055</wp:posOffset>
                 </wp:positionV>
-                <wp:extent cx="260350" cy="260350"/>
+                <wp:extent cx="260985" cy="260985"/>
                 <wp:effectExtent l="0" t="0" r="0" b="0"/>
                 <wp:wrapNone/>
                 <wp:docPr id="2" name="Shape2"/>
@@ -776,7 +776,7 @@
                       <wps:spPr>
                         <a:xfrm>
                           <a:off x="0" y="0"/>
-                          <a:ext cx="259560" cy="259560"/>
+                          <a:ext cx="260280" cy="260280"/>
                         </a:xfrm>
                         <a:prstGeom prst="ellipse">
                           <a:avLst/>
@@ -827,7 +827,7 @@
           </mc:Choice>
           <mc:Fallback>
             <w:pict>
-              <v:oval id="shape_0" ID="Shape2" fillcolor="#729fcf" stroked="t" style="position:absolute;margin-left:58.05pt;margin-top:24.65pt;width:20.4pt;height:20.4pt">
+              <v:oval id="shape_0" ID="Shape2" fillcolor="#729fcf" stroked="t" style="position:absolute;margin-left:58.05pt;margin-top:24.65pt;width:20.45pt;height:20.45pt">
                 <w10:wrap type="square"/>
                 <v:fill o:detectmouseclick="t" type="solid" color2="#8d6030"/>
                 <v:stroke color="#3465a4" joinstyle="round" endcap="flat"/>
@@ -866,7 +866,7 @@
                 <wp:positionV relativeFrom="paragraph">
                   <wp:posOffset>823595</wp:posOffset>
                 </wp:positionV>
-                <wp:extent cx="260350" cy="260350"/>
+                <wp:extent cx="260985" cy="260985"/>
                 <wp:effectExtent l="0" t="0" r="0" b="0"/>
                 <wp:wrapNone/>
                 <wp:docPr id="4" name="Shape2_0"/>
@@ -877,7 +877,7 @@
                       <wps:spPr>
                         <a:xfrm>
                           <a:off x="0" y="0"/>
-                          <a:ext cx="259560" cy="259560"/>
+                          <a:ext cx="260280" cy="260280"/>
                         </a:xfrm>
                         <a:prstGeom prst="ellipse">
                           <a:avLst/>
@@ -928,7 +928,7 @@
           </mc:Choice>
           <mc:Fallback>
             <w:pict>
-              <v:oval id="shape_0" ID="Shape2_0" fillcolor="#729fcf" stroked="t" style="position:absolute;margin-left:392.9pt;margin-top:64.85pt;width:20.4pt;height:20.4pt">
+              <v:oval id="shape_0" ID="Shape2_0" fillcolor="#729fcf" stroked="t" style="position:absolute;margin-left:392.9pt;margin-top:64.85pt;width:20.45pt;height:20.45pt">
                 <w10:wrap type="square"/>
                 <v:fill o:detectmouseclick="t" type="solid" color2="#8d6030"/>
                 <v:stroke color="#3465a4" joinstyle="round" endcap="flat"/>
@@ -967,7 +967,7 @@
                 <wp:positionV relativeFrom="paragraph">
                   <wp:posOffset>2872105</wp:posOffset>
                 </wp:positionV>
-                <wp:extent cx="260350" cy="260350"/>
+                <wp:extent cx="260985" cy="260985"/>
                 <wp:effectExtent l="0" t="0" r="0" b="0"/>
                 <wp:wrapNone/>
                 <wp:docPr id="6" name="Shape2_1"/>
@@ -978,7 +978,7 @@
                       <wps:spPr>
                         <a:xfrm>
                           <a:off x="0" y="0"/>
-                          <a:ext cx="259560" cy="259560"/>
+                          <a:ext cx="260280" cy="260280"/>
                         </a:xfrm>
                         <a:prstGeom prst="ellipse">
                           <a:avLst/>
@@ -1029,7 +1029,7 @@
           </mc:Choice>
           <mc:Fallback>
             <w:pict>
-              <v:oval id="shape_0" ID="Shape2_1" fillcolor="#729fcf" stroked="t" style="position:absolute;margin-left:252.55pt;margin-top:226.15pt;width:20.4pt;height:20.4pt">
+              <v:oval id="shape_0" ID="Shape2_1" fillcolor="#729fcf" stroked="t" style="position:absolute;margin-left:252.55pt;margin-top:226.15pt;width:20.45pt;height:20.45pt">
                 <w10:wrap type="square"/>
                 <v:fill o:detectmouseclick="t" type="solid" color2="#8d6030"/>
                 <v:stroke color="#3465a4" joinstyle="round" endcap="flat"/>
@@ -1068,7 +1068,7 @@
                 <wp:positionV relativeFrom="paragraph">
                   <wp:posOffset>2075815</wp:posOffset>
                 </wp:positionV>
-                <wp:extent cx="260350" cy="260350"/>
+                <wp:extent cx="260985" cy="260985"/>
                 <wp:effectExtent l="0" t="0" r="0" b="0"/>
                 <wp:wrapNone/>
                 <wp:docPr id="8" name="Shape2_2"/>
@@ -1079,7 +1079,7 @@
                       <wps:spPr>
                         <a:xfrm>
                           <a:off x="0" y="0"/>
-                          <a:ext cx="259560" cy="259560"/>
+                          <a:ext cx="260280" cy="260280"/>
                         </a:xfrm>
                         <a:prstGeom prst="ellipse">
                           <a:avLst/>
@@ -1130,7 +1130,7 @@
           </mc:Choice>
           <mc:Fallback>
             <w:pict>
-              <v:oval id="shape_0" ID="Shape2_2" fillcolor="#729fcf" stroked="t" style="position:absolute;margin-left:40.4pt;margin-top:163.45pt;width:20.4pt;height:20.4pt">
+              <v:oval id="shape_0" ID="Shape2_2" fillcolor="#729fcf" stroked="t" style="position:absolute;margin-left:40.4pt;margin-top:163.45pt;width:20.45pt;height:20.45pt">
                 <w10:wrap type="square"/>
                 <v:fill o:detectmouseclick="t" type="solid" color2="#8d6030"/>
                 <v:stroke color="#3465a4" joinstyle="round" endcap="flat"/>
@@ -1169,7 +1169,7 @@
                 <wp:positionV relativeFrom="paragraph">
                   <wp:posOffset>1586230</wp:posOffset>
                 </wp:positionV>
-                <wp:extent cx="260350" cy="260350"/>
+                <wp:extent cx="260985" cy="260985"/>
                 <wp:effectExtent l="0" t="0" r="0" b="0"/>
                 <wp:wrapNone/>
                 <wp:docPr id="10" name="Shape2_3"/>
@@ -1180,7 +1180,7 @@
                       <wps:spPr>
                         <a:xfrm>
                           <a:off x="0" y="0"/>
-                          <a:ext cx="259560" cy="259560"/>
+                          <a:ext cx="260280" cy="260280"/>
                         </a:xfrm>
                         <a:prstGeom prst="ellipse">
                           <a:avLst/>
@@ -1231,7 +1231,7 @@
           </mc:Choice>
           <mc:Fallback>
             <w:pict>
-              <v:oval id="shape_0" ID="Shape2_3" fillcolor="#729fcf" stroked="t" style="position:absolute;margin-left:231.65pt;margin-top:124.9pt;width:20.4pt;height:20.4pt">
+              <v:oval id="shape_0" ID="Shape2_3" fillcolor="#729fcf" stroked="t" style="position:absolute;margin-left:231.65pt;margin-top:124.9pt;width:20.45pt;height:20.45pt">
                 <w10:wrap type="square"/>
                 <v:fill o:detectmouseclick="t" type="solid" color2="#8d6030"/>
                 <v:stroke color="#3465a4" joinstyle="round" endcap="flat"/>
@@ -11707,7 +11707,7 @@
     <w:pPr>
       <w:widowControl/>
       <w:suppressAutoHyphens w:val="true"/>
-      <w:overflowPunct w:val="true"/>
+      <w:overflowPunct w:val="false"/>
       <w:bidi w:val="0"/>
       <w:spacing w:before="0" w:after="0"/>
       <w:jc w:val="left"/>
